--- a/Записка/05.ВВЕДЕНИЕ.docx
+++ b/Записка/05.ВВЕДЕНИЕ.docx
@@ -100,6 +100,15 @@
           <w:shd w:val="clear" w:color="auto" w:fill="FFFFFF"/>
         </w:rPr>
         <w:t>Однако бывает очень трудно выбрать для себя фильм или сериал из того огромного множества, которое на сегодняшний момент существует в мире кинематографа. Люди тратят на это много времени, но и это не гарантирует того, что выбранный контент не разочарует вас и вы не потратите время в пустую, вместо того, чтобы полностью насладиться просмотром и отдохнуть. Как раз эту проблему и должно решить приложение, которое разрабатывается в рамках данного дипломного проекта.</w:t>
+      </w:r>
+      <w:r>
+        <w:rPr>
+          <w:rFonts w:eastAsia="Times New Roman" w:cs="Times New Roman"/>
+          <w:color w:val="222222"/>
+          <w:szCs w:val="28"/>
+          <w:shd w:val="clear" w:color="auto" w:fill="FFFFFF"/>
+        </w:rPr>
+        <w:t xml:space="preserve"> Подразумевается разработка именно мобильного приложения, так как на сегодняшний момент трудно встретить человека, у которого бы его не было. Мобильные устройства стали незаменимыми помощниками человека во всех сферах жизни. </w:t>
       </w:r>
     </w:p>
     <w:p>
@@ -387,6 +396,8 @@
         </w:rPr>
         <w:t>;</w:t>
       </w:r>
+      <w:bookmarkStart w:id="1" w:name="_GoBack"/>
+      <w:bookmarkEnd w:id="1"/>
     </w:p>
     <w:p>
       <w:pPr>
@@ -409,6 +420,7 @@
           <w:rFonts w:cs="Times New Roman"/>
           <w:szCs w:val="28"/>
         </w:rPr>
+        <w:lastRenderedPageBreak/>
         <w:t>разработка модуля формирования предпочтений зрителя</w:t>
       </w:r>
       <w:r>
@@ -448,8 +460,17 @@
           <w:szCs w:val="28"/>
           <w:lang w:val="en-US"/>
         </w:rPr>
-        <w:t>;</w:t>
-      </w:r>
+        <w:t>.</w:t>
+      </w:r>
+    </w:p>
+    <w:p>
+      <w:pPr>
+        <w:pStyle w:val="a3"/>
+        <w:rPr>
+          <w:rFonts w:cs="Times New Roman"/>
+          <w:szCs w:val="28"/>
+        </w:rPr>
+      </w:pPr>
     </w:p>
     <w:p>
       <w:pPr>
@@ -466,17 +487,7 @@
           <w:rFonts w:cs="Times New Roman"/>
           <w:szCs w:val="28"/>
         </w:rPr>
-        <w:lastRenderedPageBreak/>
-        <w:t>Программное средс</w:t>
-      </w:r>
-      <w:bookmarkStart w:id="1" w:name="_GoBack"/>
-      <w:bookmarkEnd w:id="1"/>
-      <w:r>
-        <w:rPr>
-          <w:rFonts w:cs="Times New Roman"/>
-          <w:szCs w:val="28"/>
-        </w:rPr>
-        <w:t xml:space="preserve">тво </w:t>
+        <w:t xml:space="preserve">Программное средство </w:t>
       </w:r>
       <w:r>
         <w:rPr>
@@ -745,15 +756,67 @@
           <w:szCs w:val="28"/>
           <w:lang w:val="en-US"/>
         </w:rPr>
-        <w:t>;</w:t>
-      </w:r>
-      <w:r>
-        <w:rPr>
-          <w:rFonts w:cs="Times New Roman"/>
-          <w:szCs w:val="28"/>
-        </w:rPr>
-        <w:t xml:space="preserve"> </w:t>
-      </w:r>
+        <w:t>.</w:t>
+      </w:r>
+    </w:p>
+    <w:p>
+      <w:pPr>
+        <w:pStyle w:val="a3"/>
+        <w:rPr>
+          <w:rFonts w:cs="Times New Roman"/>
+          <w:szCs w:val="28"/>
+        </w:rPr>
+      </w:pPr>
+    </w:p>
+    <w:p>
+      <w:pPr>
+        <w:pStyle w:val="a3"/>
+        <w:ind w:firstLine="709"/>
+        <w:rPr>
+          <w:rFonts w:cs="Times New Roman"/>
+          <w:szCs w:val="28"/>
+        </w:rPr>
+      </w:pPr>
+      <w:r>
+        <w:rPr>
+          <w:rFonts w:cs="Times New Roman"/>
+          <w:szCs w:val="28"/>
+        </w:rPr>
+        <w:t>Поддерживая все вышеперечисленные функции, программное средство сможет обеспечивать пользователя всей необходимой информацией о мире кинематографа, а также выступать в качестве надёжного личного консультанта по миру кинематографа.</w:t>
+      </w:r>
+    </w:p>
+    <w:p>
+      <w:pPr>
+        <w:pStyle w:val="a3"/>
+        <w:rPr>
+          <w:rFonts w:cs="Times New Roman"/>
+          <w:szCs w:val="28"/>
+        </w:rPr>
+      </w:pPr>
+    </w:p>
+    <w:p>
+      <w:pPr>
+        <w:ind w:firstLine="709"/>
+        <w:jc w:val="both"/>
+      </w:pPr>
+    </w:p>
+    <w:p>
+      <w:pPr>
+        <w:pStyle w:val="a3"/>
+        <w:rPr>
+          <w:rFonts w:cs="Times New Roman"/>
+          <w:szCs w:val="28"/>
+        </w:rPr>
+      </w:pPr>
+    </w:p>
+    <w:p>
+      <w:pPr>
+        <w:pStyle w:val="a3"/>
+        <w:rPr>
+          <w:rFonts w:cs="Times New Roman"/>
+          <w:szCs w:val="28"/>
+        </w:rPr>
+      </w:pPr>
     </w:p>
     <w:sectPr>
       <w:footerReference w:type="default" r:id="rId7"/>
@@ -787,23 +850,12 @@
 
 <file path=word/footer1.xml><?xml version="1.0" encoding="utf-8"?>
 <w:ftr xmlns:wpc="http://schemas.microsoft.com/office/word/2010/wordprocessingCanvas" xmlns:mc="http://schemas.openxmlformats.org/markup-compatibility/2006" xmlns:o="urn:schemas-microsoft-com:office:office" xmlns:r="http://schemas.openxmlformats.org/officeDocument/2006/relationships" xmlns:m="http://schemas.openxmlformats.org/officeDocument/2006/math" xmlns:v="urn:schemas-microsoft-com:vml" xmlns:wp14="http://schemas.microsoft.com/office/word/2010/wordprocessingDrawing" xmlns:wp="http://schemas.openxmlformats.org/drawingml/2006/wordprocessingDrawing" xmlns:w10="urn:schemas-microsoft-com:office:word" xmlns:w="http://schemas.openxmlformats.org/wordprocessingml/2006/main" xmlns:w14="http://schemas.microsoft.com/office/word/2010/wordml" xmlns:w15="http://schemas.microsoft.com/office/word/2012/wordml" xmlns:wpg="http://schemas.microsoft.com/office/word/2010/wordprocessingGroup" xmlns:wpi="http://schemas.microsoft.com/office/word/2010/wordprocessingInk" xmlns:wne="http://schemas.microsoft.com/office/word/2006/wordml" xmlns:wps="http://schemas.microsoft.com/office/word/2010/wordprocessingShape" mc:Ignorable="w14 w15 wp14">
-  <w:sdt>
-    <w:sdtPr>
-      <w:id w:val="366259070"/>
-    </w:sdtPr>
-    <w:sdtEndPr/>
-    <w:sdtContent>
-      <w:p>
-        <w:pPr>
-          <w:pStyle w:val="a7"/>
-          <w:jc w:val="right"/>
-        </w:pPr>
-        <w:r>
-          <w:t>6</w:t>
-        </w:r>
-      </w:p>
-    </w:sdtContent>
-  </w:sdt>
+  <w:p>
+    <w:pPr>
+      <w:pStyle w:val="a7"/>
+      <w:jc w:val="right"/>
+    </w:pPr>
+  </w:p>
 </w:ftr>
 </file>
 
@@ -1608,6 +1660,7 @@
   <w:style w:type="character" w:default="1" w:styleId="a0">
     <w:name w:val="Default Paragraph Font"/>
     <w:uiPriority w:val="1"/>
+    <w:semiHidden/>
     <w:unhideWhenUsed/>
   </w:style>
   <w:style w:type="table" w:default="1" w:styleId="a1">
@@ -1779,6 +1832,16 @@
       <w:ind w:left="720"/>
       <w:contextualSpacing/>
     </w:pPr>
+  </w:style>
+  <w:style w:type="character" w:styleId="ac">
+    <w:name w:val="Placeholder Text"/>
+    <w:basedOn w:val="a0"/>
+    <w:uiPriority w:val="99"/>
+    <w:semiHidden/>
+    <w:rsid w:val="00EB3A93"/>
+    <w:rPr>
+      <w:color w:val="808080"/>
+    </w:rPr>
   </w:style>
 </w:styles>
 </file>

--- a/Записка/05.ВВЕДЕНИЕ.docx
+++ b/Записка/05.ВВЕДЕНИЕ.docx
@@ -396,8 +396,6 @@
         </w:rPr>
         <w:t>;</w:t>
       </w:r>
-      <w:bookmarkStart w:id="1" w:name="_GoBack"/>
-      <w:bookmarkEnd w:id="1"/>
     </w:p>
     <w:p>
       <w:pPr>
@@ -465,15 +463,6 @@
     </w:p>
     <w:p>
       <w:pPr>
-        <w:pStyle w:val="a3"/>
-        <w:rPr>
-          <w:rFonts w:cs="Times New Roman"/>
-          <w:szCs w:val="28"/>
-        </w:rPr>
-      </w:pPr>
-    </w:p>
-    <w:p>
-      <w:pPr>
         <w:ind w:firstLine="708"/>
         <w:contextualSpacing/>
         <w:jc w:val="both"/>
@@ -726,6 +715,8 @@
         </w:rPr>
         <w:t xml:space="preserve"> </w:t>
       </w:r>
+      <w:bookmarkStart w:id="1" w:name="_GoBack"/>
+      <w:bookmarkEnd w:id="1"/>
     </w:p>
     <w:p>
       <w:pPr>
@@ -758,15 +749,6 @@
         </w:rPr>
         <w:t>.</w:t>
       </w:r>
-    </w:p>
-    <w:p>
-      <w:pPr>
-        <w:pStyle w:val="a3"/>
-        <w:rPr>
-          <w:rFonts w:cs="Times New Roman"/>
-          <w:szCs w:val="28"/>
-        </w:rPr>
-      </w:pPr>
     </w:p>
     <w:p>
       <w:pPr>
